--- a/43. DP 3T28(K_6) 5N42(K_8) 5T42(K_9)/Setting Baju (Hal depan) F4 PDH.docx
+++ b/43. DP 3T28(K_6) 5N42(K_8) 5T42(K_9)/Setting Baju (Hal depan) F4 PDH.docx
@@ -156,7 +156,7 @@
                 <w:sz w:val="44"/>
                 <w:szCs w:val="18"/>
               </w:rPr>
-              <w:t>Y1</w:t>
+              <w:t>Y13</w:t>
             </w:r>
             <w:r>
               <w:rPr>
@@ -330,7 +330,7 @@
                 <w:noProof/>
                 <w:sz w:val="28"/>
               </w:rPr>
-              <w:t>M.ANGGI PRIMA S.</w:t>
+              <w:t>MILIADI</w:t>
             </w:r>
             <w:r>
               <w:rPr>
@@ -400,7 +400,7 @@
                 <w:szCs w:val="28"/>
                 <w:lang w:val="en-US"/>
               </w:rPr>
-              <w:t>42</w:t>
+              <w:t>38</w:t>
             </w:r>
             <w:r>
               <w:rPr>
@@ -458,7 +458,7 @@
                 <w:szCs w:val="28"/>
                 <w:lang w:val="en-US"/>
               </w:rPr>
-              <w:t>L</w:t>
+              <w:t>M</w:t>
             </w:r>
             <w:r>
               <w:rPr>
@@ -779,7 +779,7 @@
                 <w:sz w:val="30"/>
                 <w:szCs w:val="30"/>
               </w:rPr>
-              <w:t>44</w:t>
+              <w:t>42</w:t>
             </w:r>
             <w:r>
               <w:rPr>
@@ -833,7 +833,7 @@
                 <w:szCs w:val="30"/>
                 <w:lang w:val="en-US"/>
               </w:rPr>
-              <w:t>25</w:t>
+              <w:t>23</w:t>
             </w:r>
             <w:r>
               <w:rPr>
@@ -888,7 +888,7 @@
                 <w:szCs w:val="30"/>
                 <w:lang w:val="en-US"/>
               </w:rPr>
-              <w:t>17</w:t>
+              <w:t>16</w:t>
             </w:r>
             <w:r>
               <w:rPr>
@@ -943,7 +943,7 @@
                 <w:szCs w:val="30"/>
                 <w:lang w:val="en-US"/>
               </w:rPr>
-              <w:t>27</w:t>
+              <w:t>26</w:t>
             </w:r>
             <w:r>
               <w:rPr>
@@ -998,7 +998,7 @@
                 <w:szCs w:val="30"/>
                 <w:lang w:val="en-US"/>
               </w:rPr>
-              <w:t>25</w:t>
+              <w:t>23</w:t>
             </w:r>
             <w:r>
               <w:rPr>
@@ -1053,7 +1053,7 @@
                 <w:szCs w:val="30"/>
                 <w:lang w:val="en-US"/>
               </w:rPr>
-              <w:t>27</w:t>
+              <w:t>26</w:t>
             </w:r>
             <w:r>
               <w:rPr>
@@ -1108,7 +1108,7 @@
                 <w:szCs w:val="30"/>
                 <w:lang w:val="en-US"/>
               </w:rPr>
-              <w:t>69</w:t>
+              <w:t>71</w:t>
             </w:r>
             <w:r>
               <w:rPr>
@@ -1163,7 +1163,7 @@
                 <w:szCs w:val="30"/>
                 <w:lang w:val="en-US"/>
               </w:rPr>
-              <w:t>41</w:t>
+              <w:t>38</w:t>
             </w:r>
             <w:r>
               <w:rPr>
@@ -1355,7 +1355,7 @@
                 <w:sz w:val="44"/>
                 <w:szCs w:val="18"/>
               </w:rPr>
-              <w:t>Y1</w:t>
+              <w:t>Y13</w:t>
             </w:r>
             <w:r>
               <w:rPr>
@@ -1530,7 +1530,7 @@
                 <w:noProof/>
                 <w:sz w:val="28"/>
               </w:rPr>
-              <w:t>M.ANGGI PRIMA S.</w:t>
+              <w:t>MILIADI</w:t>
             </w:r>
             <w:r>
               <w:rPr>
@@ -1600,7 +1600,7 @@
                 <w:szCs w:val="28"/>
                 <w:lang w:val="en-US"/>
               </w:rPr>
-              <w:t>42</w:t>
+              <w:t>38</w:t>
             </w:r>
             <w:r>
               <w:rPr>
@@ -1658,7 +1658,7 @@
                 <w:szCs w:val="28"/>
                 <w:lang w:val="en-US"/>
               </w:rPr>
-              <w:t>L</w:t>
+              <w:t>M</w:t>
             </w:r>
             <w:r>
               <w:rPr>
@@ -1978,7 +1978,7 @@
                 <w:sz w:val="30"/>
                 <w:szCs w:val="30"/>
               </w:rPr>
-              <w:t>44</w:t>
+              <w:t>42</w:t>
             </w:r>
             <w:r>
               <w:rPr>
@@ -2032,7 +2032,7 @@
                 <w:szCs w:val="30"/>
                 <w:lang w:val="en-US"/>
               </w:rPr>
-              <w:t>25</w:t>
+              <w:t>23</w:t>
             </w:r>
             <w:r>
               <w:rPr>
@@ -2087,7 +2087,7 @@
                 <w:szCs w:val="30"/>
                 <w:lang w:val="en-US"/>
               </w:rPr>
-              <w:t>17</w:t>
+              <w:t>16</w:t>
             </w:r>
             <w:r>
               <w:rPr>
@@ -2142,7 +2142,7 @@
                 <w:szCs w:val="30"/>
                 <w:lang w:val="en-US"/>
               </w:rPr>
-              <w:t>27</w:t>
+              <w:t>26</w:t>
             </w:r>
             <w:r>
               <w:rPr>
@@ -2197,7 +2197,7 @@
                 <w:szCs w:val="30"/>
                 <w:lang w:val="en-US"/>
               </w:rPr>
-              <w:t>25</w:t>
+              <w:t>23</w:t>
             </w:r>
             <w:r>
               <w:rPr>
@@ -2252,7 +2252,7 @@
                 <w:szCs w:val="30"/>
                 <w:lang w:val="en-US"/>
               </w:rPr>
-              <w:t>27</w:t>
+              <w:t>26</w:t>
             </w:r>
             <w:r>
               <w:rPr>
@@ -2307,7 +2307,7 @@
                 <w:szCs w:val="30"/>
                 <w:lang w:val="en-US"/>
               </w:rPr>
-              <w:t>69</w:t>
+              <w:t>71</w:t>
             </w:r>
             <w:r>
               <w:rPr>
@@ -2362,7 +2362,7 @@
                 <w:szCs w:val="30"/>
                 <w:lang w:val="en-US"/>
               </w:rPr>
-              <w:t>41</w:t>
+              <w:t>38</w:t>
             </w:r>
             <w:r>
               <w:rPr>
@@ -2460,6 +2460,87 @@
     </w:p>
   </w:footnote>
 </w:footnotes>
+</file>
+
+<file path=word/recipientData.xml><?xml version="1.0" encoding="utf-8"?>
+<wne:recipients xmlns:wpc="http://schemas.microsoft.com/office/word/2010/wordprocessingCanvas" xmlns:cx="http://schemas.microsoft.com/office/drawing/2014/chartex" xmlns:cx1="http://schemas.microsoft.com/office/drawing/2015/9/8/chartex" xmlns:cx2="http://schemas.microsoft.com/office/drawing/2015/10/21/chartex" xmlns:cx3="http://schemas.microsoft.com/office/drawing/2016/5/9/chartex" xmlns:cx4="http://schemas.microsoft.com/office/drawing/2016/5/10/chartex" xmlns:cx5="http://schemas.microsoft.com/office/drawing/2016/5/11/chartex" xmlns:cx6="http://schemas.microsoft.com/office/drawing/2016/5/12/chartex" xmlns:cx7="http://schemas.microsoft.com/office/drawing/2016/5/13/chartex" xmlns:cx8="http://schemas.microsoft.com/office/drawing/2016/5/14/chartex" xmlns:mc="http://schemas.openxmlformats.org/markup-compatibility/2006" xmlns:aink="http://schemas.microsoft.com/office/drawing/2016/ink" xmlns:am3d="http://schemas.microsoft.com/office/drawing/2017/model3d" xmlns:o="urn:schemas-microsoft-com:office:office" xmlns:r="http://schemas.openxmlformats.org/officeDocument/2006/relationships" xmlns:m="http://schemas.openxmlformats.org/officeDocument/2006/math" xmlns:v="urn:schemas-microsoft-com:vml" xmlns:wp14="http://schemas.microsoft.com/office/word/2010/wordprocessingDrawing" xmlns:wp="http://schemas.openxmlformats.org/drawingml/2006/wordprocessingDrawing" xmlns:w10="urn:schemas-microsoft-com:office:word" xmlns:w="http://schemas.openxmlformats.org/wordprocessingml/2006/main" xmlns:w14="http://schemas.microsoft.com/office/word/2010/wordml" xmlns:w15="http://schemas.microsoft.com/office/word/2012/wordml" xmlns:w16cex="http://schemas.microsoft.com/office/word/2018/wordml/cex" xmlns:w16cid="http://schemas.microsoft.com/office/word/2016/wordml/cid" xmlns:w16="http://schemas.microsoft.com/office/word/2018/wordml" xmlns:w16sdtdh="http://schemas.microsoft.com/office/word/2020/wordml/sdtdatahash" xmlns:w16se="http://schemas.microsoft.com/office/word/2015/wordml/symex" xmlns:wpg="http://schemas.microsoft.com/office/word/2010/wordprocessingGroup" xmlns:wpi="http://schemas.microsoft.com/office/word/2010/wordprocessingInk" xmlns:wne="http://schemas.microsoft.com/office/word/2006/wordml" xmlns:wps="http://schemas.microsoft.com/office/word/2010/wordprocessingShape" mc:Ignorable="w14 w15 w16se w16cid w16 w16cex w16sdtdh wp14">
+  <wne:recipientData>
+    <wne:active wne:val="1"/>
+    <wne:hash wne:val="596087905"/>
+  </wne:recipientData>
+  <wne:recipientData>
+    <wne:active wne:val="1"/>
+    <wne:hash wne:val="-186509563"/>
+  </wne:recipientData>
+  <wne:recipientData>
+    <wne:active wne:val="1"/>
+    <wne:hash wne:val="850446880"/>
+  </wne:recipientData>
+  <wne:recipientData>
+    <wne:active wne:val="1"/>
+    <wne:hash wne:val="-631777102"/>
+  </wne:recipientData>
+  <wne:recipientData>
+    <wne:active wne:val="1"/>
+    <wne:hash wne:val="1899615373"/>
+  </wne:recipientData>
+  <wne:recipientData>
+    <wne:active wne:val="1"/>
+    <wne:hash wne:val="-1705125670"/>
+  </wne:recipientData>
+  <wne:recipientData>
+    <wne:active wne:val="1"/>
+    <wne:hash wne:val="1191343276"/>
+  </wne:recipientData>
+  <wne:recipientData>
+    <wne:active wne:val="1"/>
+    <wne:hash wne:val="1917140616"/>
+  </wne:recipientData>
+  <wne:recipientData>
+    <wne:active wne:val="1"/>
+    <wne:hash wne:val="-1466483014"/>
+  </wne:recipientData>
+  <wne:recipientData>
+    <wne:active wne:val="1"/>
+    <wne:hash wne:val="-457826999"/>
+  </wne:recipientData>
+  <wne:recipientData>
+    <wne:active wne:val="1"/>
+    <wne:hash wne:val="1070801723"/>
+  </wne:recipientData>
+  <wne:recipientData>
+    <wne:active wne:val="1"/>
+    <wne:hash wne:val="-1405192181"/>
+  </wne:recipientData>
+  <wne:recipientData>
+    <wne:active wne:val="1"/>
+    <wne:hash wne:val="-1667368640"/>
+  </wne:recipientData>
+  <wne:recipientData>
+    <wne:active wne:val="1"/>
+    <wne:hash wne:val="141434814"/>
+  </wne:recipientData>
+  <wne:recipientData>
+    <wne:active wne:val="1"/>
+    <wne:hash wne:val="1401298537"/>
+  </wne:recipientData>
+  <wne:recipientData>
+    <wne:active wne:val="1"/>
+    <wne:hash wne:val="-1230347025"/>
+  </wne:recipientData>
+  <wne:recipientData>
+    <wne:active wne:val="1"/>
+    <wne:hash wne:val="679827715"/>
+  </wne:recipientData>
+  <wne:recipientData>
+    <wne:active wne:val="1"/>
+    <wne:hash wne:val="842741130"/>
+  </wne:recipientData>
+  <wne:recipientData>
+    <wne:active wne:val="1"/>
+    <wne:hash wne:val="-1207524661"/>
+  </wne:recipientData>
+</wne:recipients>
 </file>
 
 <file path=word/styles.xml><?xml version="1.0" encoding="utf-8"?>

--- a/43. DP 3T28(K_6) 5N42(K_8) 5T42(K_9)/Setting Baju (Hal depan) F4 PDH.docx
+++ b/43. DP 3T28(K_6) 5N42(K_8) 5T42(K_9)/Setting Baju (Hal depan) F4 PDH.docx
@@ -156,7 +156,7 @@
                 <w:sz w:val="44"/>
                 <w:szCs w:val="18"/>
               </w:rPr>
-              <w:t>Y13</w:t>
+              <w:t>Z11</w:t>
             </w:r>
             <w:r>
               <w:rPr>
@@ -330,7 +330,7 @@
                 <w:noProof/>
                 <w:sz w:val="28"/>
               </w:rPr>
-              <w:t>MILIADI</w:t>
+              <w:t>RIZAL YOGA PRATAMA</w:t>
             </w:r>
             <w:r>
               <w:rPr>
@@ -400,7 +400,7 @@
                 <w:szCs w:val="28"/>
                 <w:lang w:val="en-US"/>
               </w:rPr>
-              <w:t>38</w:t>
+              <w:t>43</w:t>
             </w:r>
             <w:r>
               <w:rPr>
@@ -458,7 +458,7 @@
                 <w:szCs w:val="28"/>
                 <w:lang w:val="en-US"/>
               </w:rPr>
-              <w:t>M</w:t>
+              <w:t>L</w:t>
             </w:r>
             <w:r>
               <w:rPr>
@@ -542,7 +542,7 @@
                 <w:szCs w:val="28"/>
                 <w:lang w:val="en-US"/>
               </w:rPr>
-              <w:t>55</w:t>
+              <w:t>60</w:t>
             </w:r>
             <w:r>
               <w:rPr>
@@ -674,7 +674,7 @@
                 <w:sz w:val="28"/>
                 <w:szCs w:val="28"/>
               </w:rPr>
-              <w:t>DP 3 TEKNIKA / 28</w:t>
+              <w:t>DP 5 TEKNIKA / 42</w:t>
             </w:r>
             <w:r>
               <w:rPr>
@@ -779,7 +779,7 @@
                 <w:sz w:val="30"/>
                 <w:szCs w:val="30"/>
               </w:rPr>
-              <w:t>42</w:t>
+              <w:t>47</w:t>
             </w:r>
             <w:r>
               <w:rPr>
@@ -833,7 +833,7 @@
                 <w:szCs w:val="30"/>
                 <w:lang w:val="en-US"/>
               </w:rPr>
-              <w:t>23</w:t>
+              <w:t>26</w:t>
             </w:r>
             <w:r>
               <w:rPr>
@@ -888,7 +888,7 @@
                 <w:szCs w:val="30"/>
                 <w:lang w:val="en-US"/>
               </w:rPr>
-              <w:t>16</w:t>
+              <w:t>19</w:t>
             </w:r>
             <w:r>
               <w:rPr>
@@ -943,7 +943,7 @@
                 <w:szCs w:val="30"/>
                 <w:lang w:val="en-US"/>
               </w:rPr>
-              <w:t>26</w:t>
+              <w:t>30</w:t>
             </w:r>
             <w:r>
               <w:rPr>
@@ -998,7 +998,7 @@
                 <w:szCs w:val="30"/>
                 <w:lang w:val="en-US"/>
               </w:rPr>
-              <w:t>23</w:t>
+              <w:t>28</w:t>
             </w:r>
             <w:r>
               <w:rPr>
@@ -1053,7 +1053,7 @@
                 <w:szCs w:val="30"/>
                 <w:lang w:val="en-US"/>
               </w:rPr>
-              <w:t>26</w:t>
+              <w:t>30</w:t>
             </w:r>
             <w:r>
               <w:rPr>
@@ -1108,7 +1108,7 @@
                 <w:szCs w:val="30"/>
                 <w:lang w:val="en-US"/>
               </w:rPr>
-              <w:t>71</w:t>
+              <w:t>74</w:t>
             </w:r>
             <w:r>
               <w:rPr>
@@ -1163,7 +1163,7 @@
                 <w:szCs w:val="30"/>
                 <w:lang w:val="en-US"/>
               </w:rPr>
-              <w:t>38</w:t>
+              <w:t>43</w:t>
             </w:r>
             <w:r>
               <w:rPr>
@@ -1355,7 +1355,7 @@
                 <w:sz w:val="44"/>
                 <w:szCs w:val="18"/>
               </w:rPr>
-              <w:t>Y13</w:t>
+              <w:t>Z11</w:t>
             </w:r>
             <w:r>
               <w:rPr>
@@ -1530,7 +1530,7 @@
                 <w:noProof/>
                 <w:sz w:val="28"/>
               </w:rPr>
-              <w:t>MILIADI</w:t>
+              <w:t>RIZAL YOGA PRATAMA</w:t>
             </w:r>
             <w:r>
               <w:rPr>
@@ -1600,7 +1600,7 @@
                 <w:szCs w:val="28"/>
                 <w:lang w:val="en-US"/>
               </w:rPr>
-              <w:t>38</w:t>
+              <w:t>43</w:t>
             </w:r>
             <w:r>
               <w:rPr>
@@ -1658,7 +1658,7 @@
                 <w:szCs w:val="28"/>
                 <w:lang w:val="en-US"/>
               </w:rPr>
-              <w:t>M</w:t>
+              <w:t>L</w:t>
             </w:r>
             <w:r>
               <w:rPr>
@@ -1742,7 +1742,7 @@
                 <w:szCs w:val="28"/>
                 <w:lang w:val="en-US"/>
               </w:rPr>
-              <w:t>55</w:t>
+              <w:t>60</w:t>
             </w:r>
             <w:r>
               <w:rPr>
@@ -1870,7 +1870,7 @@
                 <w:sz w:val="28"/>
                 <w:szCs w:val="28"/>
               </w:rPr>
-              <w:t>DP 3 TEKNIKA / 28</w:t>
+              <w:t>DP 5 TEKNIKA / 42</w:t>
             </w:r>
             <w:r>
               <w:rPr>
@@ -1978,7 +1978,7 @@
                 <w:sz w:val="30"/>
                 <w:szCs w:val="30"/>
               </w:rPr>
-              <w:t>42</w:t>
+              <w:t>47</w:t>
             </w:r>
             <w:r>
               <w:rPr>
@@ -2032,7 +2032,7 @@
                 <w:szCs w:val="30"/>
                 <w:lang w:val="en-US"/>
               </w:rPr>
-              <w:t>23</w:t>
+              <w:t>26</w:t>
             </w:r>
             <w:r>
               <w:rPr>
@@ -2087,7 +2087,7 @@
                 <w:szCs w:val="30"/>
                 <w:lang w:val="en-US"/>
               </w:rPr>
-              <w:t>16</w:t>
+              <w:t>19</w:t>
             </w:r>
             <w:r>
               <w:rPr>
@@ -2142,7 +2142,7 @@
                 <w:szCs w:val="30"/>
                 <w:lang w:val="en-US"/>
               </w:rPr>
-              <w:t>26</w:t>
+              <w:t>30</w:t>
             </w:r>
             <w:r>
               <w:rPr>
@@ -2197,7 +2197,7 @@
                 <w:szCs w:val="30"/>
                 <w:lang w:val="en-US"/>
               </w:rPr>
-              <w:t>23</w:t>
+              <w:t>28</w:t>
             </w:r>
             <w:r>
               <w:rPr>
@@ -2252,7 +2252,7 @@
                 <w:szCs w:val="30"/>
                 <w:lang w:val="en-US"/>
               </w:rPr>
-              <w:t>26</w:t>
+              <w:t>30</w:t>
             </w:r>
             <w:r>
               <w:rPr>
@@ -2307,7 +2307,7 @@
                 <w:szCs w:val="30"/>
                 <w:lang w:val="en-US"/>
               </w:rPr>
-              <w:t>71</w:t>
+              <w:t>74</w:t>
             </w:r>
             <w:r>
               <w:rPr>
@@ -2362,7 +2362,7 @@
                 <w:szCs w:val="30"/>
                 <w:lang w:val="en-US"/>
               </w:rPr>
-              <w:t>38</w:t>
+              <w:t>43</w:t>
             </w:r>
             <w:r>
               <w:rPr>
@@ -2534,11 +2534,19 @@
   </wne:recipientData>
   <wne:recipientData>
     <wne:active wne:val="1"/>
+    <wne:hash wne:val="406167043"/>
+  </wne:recipientData>
+  <wne:recipientData>
+    <wne:active wne:val="1"/>
     <wne:hash wne:val="842741130"/>
   </wne:recipientData>
   <wne:recipientData>
     <wne:active wne:val="1"/>
     <wne:hash wne:val="-1207524661"/>
+  </wne:recipientData>
+  <wne:recipientData>
+    <wne:active wne:val="1"/>
+    <wne:hash wne:val="2088578626"/>
   </wne:recipientData>
 </wne:recipients>
 </file>

--- a/43. DP 3T28(K_6) 5N42(K_8) 5T42(K_9)/Setting Baju (Hal depan) F4 PDH.docx
+++ b/43. DP 3T28(K_6) 5N42(K_8) 5T42(K_9)/Setting Baju (Hal depan) F4 PDH.docx
@@ -156,7 +156,7 @@
                 <w:sz w:val="44"/>
                 <w:szCs w:val="18"/>
               </w:rPr>
-              <w:t>Z11</w:t>
+              <w:t>Z12</w:t>
             </w:r>
             <w:r>
               <w:rPr>
@@ -330,7 +330,7 @@
                 <w:noProof/>
                 <w:sz w:val="28"/>
               </w:rPr>
-              <w:t>RIZAL YOGA PRATAMA</w:t>
+              <w:t>MU'RIDIN</w:t>
             </w:r>
             <w:r>
               <w:rPr>
@@ -542,7 +542,7 @@
                 <w:szCs w:val="28"/>
                 <w:lang w:val="en-US"/>
               </w:rPr>
-              <w:t>60</w:t>
+              <w:t>58</w:t>
             </w:r>
             <w:r>
               <w:rPr>
@@ -779,7 +779,7 @@
                 <w:sz w:val="30"/>
                 <w:szCs w:val="30"/>
               </w:rPr>
-              <w:t>47</w:t>
+              <w:t>46</w:t>
             </w:r>
             <w:r>
               <w:rPr>
@@ -888,7 +888,7 @@
                 <w:szCs w:val="30"/>
                 <w:lang w:val="en-US"/>
               </w:rPr>
-              <w:t>19</w:t>
+              <w:t>18</w:t>
             </w:r>
             <w:r>
               <w:rPr>
@@ -943,7 +943,7 @@
                 <w:szCs w:val="30"/>
                 <w:lang w:val="en-US"/>
               </w:rPr>
-              <w:t>30</w:t>
+              <w:t>28</w:t>
             </w:r>
             <w:r>
               <w:rPr>
@@ -998,6 +998,61 @@
                 <w:szCs w:val="30"/>
                 <w:lang w:val="en-US"/>
               </w:rPr>
+              <w:t>27</w:t>
+            </w:r>
+            <w:r>
+              <w:rPr>
+                <w:bCs/>
+                <w:sz w:val="30"/>
+                <w:szCs w:val="30"/>
+                <w:lang w:val="en-US"/>
+              </w:rPr>
+              <w:fldChar w:fldCharType="end"/>
+            </w:r>
+            <w:r>
+              <w:rPr>
+                <w:bCs/>
+                <w:sz w:val="30"/>
+                <w:szCs w:val="30"/>
+                <w:lang w:val="en-US"/>
+              </w:rPr>
+              <w:t xml:space="preserve">; </w:t>
+            </w:r>
+            <w:r>
+              <w:rPr>
+                <w:bCs/>
+                <w:sz w:val="30"/>
+                <w:szCs w:val="30"/>
+                <w:lang w:val="en-US"/>
+              </w:rPr>
+              <w:fldChar w:fldCharType="begin"/>
+            </w:r>
+            <w:r>
+              <w:rPr>
+                <w:bCs/>
+                <w:sz w:val="30"/>
+                <w:szCs w:val="30"/>
+                <w:lang w:val="en-US"/>
+              </w:rPr>
+              <w:instrText xml:space="preserve"> MERGEFIELD UB_6 </w:instrText>
+            </w:r>
+            <w:r>
+              <w:rPr>
+                <w:bCs/>
+                <w:sz w:val="30"/>
+                <w:szCs w:val="30"/>
+                <w:lang w:val="en-US"/>
+              </w:rPr>
+              <w:fldChar w:fldCharType="separate"/>
+            </w:r>
+            <w:r>
+              <w:rPr>
+                <w:bCs/>
+                <w:noProof/>
+                <w:sz w:val="30"/>
+                <w:szCs w:val="30"/>
+                <w:lang w:val="en-US"/>
+              </w:rPr>
               <w:t>28</w:t>
             </w:r>
             <w:r>
@@ -1034,7 +1089,7 @@
                 <w:szCs w:val="30"/>
                 <w:lang w:val="en-US"/>
               </w:rPr>
-              <w:instrText xml:space="preserve"> MERGEFIELD UB_6 </w:instrText>
+              <w:instrText xml:space="preserve"> MERGEFIELD UB_7 </w:instrText>
             </w:r>
             <w:r>
               <w:rPr>
@@ -1053,7 +1108,7 @@
                 <w:szCs w:val="30"/>
                 <w:lang w:val="en-US"/>
               </w:rPr>
-              <w:t>30</w:t>
+              <w:t>71</w:t>
             </w:r>
             <w:r>
               <w:rPr>
@@ -1089,7 +1144,7 @@
                 <w:szCs w:val="30"/>
                 <w:lang w:val="en-US"/>
               </w:rPr>
-              <w:instrText xml:space="preserve"> MERGEFIELD UB_7 </w:instrText>
+              <w:instrText xml:space="preserve"> MERGEFIELD UB_8 </w:instrText>
             </w:r>
             <w:r>
               <w:rPr>
@@ -1108,62 +1163,7 @@
                 <w:szCs w:val="30"/>
                 <w:lang w:val="en-US"/>
               </w:rPr>
-              <w:t>74</w:t>
-            </w:r>
-            <w:r>
-              <w:rPr>
-                <w:bCs/>
-                <w:sz w:val="30"/>
-                <w:szCs w:val="30"/>
-                <w:lang w:val="en-US"/>
-              </w:rPr>
-              <w:fldChar w:fldCharType="end"/>
-            </w:r>
-            <w:r>
-              <w:rPr>
-                <w:bCs/>
-                <w:sz w:val="30"/>
-                <w:szCs w:val="30"/>
-                <w:lang w:val="en-US"/>
-              </w:rPr>
-              <w:t xml:space="preserve">; </w:t>
-            </w:r>
-            <w:r>
-              <w:rPr>
-                <w:bCs/>
-                <w:sz w:val="30"/>
-                <w:szCs w:val="30"/>
-                <w:lang w:val="en-US"/>
-              </w:rPr>
-              <w:fldChar w:fldCharType="begin"/>
-            </w:r>
-            <w:r>
-              <w:rPr>
-                <w:bCs/>
-                <w:sz w:val="30"/>
-                <w:szCs w:val="30"/>
-                <w:lang w:val="en-US"/>
-              </w:rPr>
-              <w:instrText xml:space="preserve"> MERGEFIELD UB_8 </w:instrText>
-            </w:r>
-            <w:r>
-              <w:rPr>
-                <w:bCs/>
-                <w:sz w:val="30"/>
-                <w:szCs w:val="30"/>
-                <w:lang w:val="en-US"/>
-              </w:rPr>
-              <w:fldChar w:fldCharType="separate"/>
-            </w:r>
-            <w:r>
-              <w:rPr>
-                <w:bCs/>
-                <w:noProof/>
-                <w:sz w:val="30"/>
-                <w:szCs w:val="30"/>
-                <w:lang w:val="en-US"/>
-              </w:rPr>
-              <w:t>43</w:t>
+              <w:t>41</w:t>
             </w:r>
             <w:r>
               <w:rPr>
@@ -1355,7 +1355,7 @@
                 <w:sz w:val="44"/>
                 <w:szCs w:val="18"/>
               </w:rPr>
-              <w:t>Z11</w:t>
+              <w:t>Z12</w:t>
             </w:r>
             <w:r>
               <w:rPr>
@@ -1530,7 +1530,7 @@
                 <w:noProof/>
                 <w:sz w:val="28"/>
               </w:rPr>
-              <w:t>RIZAL YOGA PRATAMA</w:t>
+              <w:t>MU'RIDIN</w:t>
             </w:r>
             <w:r>
               <w:rPr>
@@ -1742,7 +1742,7 @@
                 <w:szCs w:val="28"/>
                 <w:lang w:val="en-US"/>
               </w:rPr>
-              <w:t>60</w:t>
+              <w:t>58</w:t>
             </w:r>
             <w:r>
               <w:rPr>
@@ -1978,7 +1978,7 @@
                 <w:sz w:val="30"/>
                 <w:szCs w:val="30"/>
               </w:rPr>
-              <w:t>47</w:t>
+              <w:t>46</w:t>
             </w:r>
             <w:r>
               <w:rPr>
@@ -2087,7 +2087,7 @@
                 <w:szCs w:val="30"/>
                 <w:lang w:val="en-US"/>
               </w:rPr>
-              <w:t>19</w:t>
+              <w:t>18</w:t>
             </w:r>
             <w:r>
               <w:rPr>
@@ -2142,7 +2142,7 @@
                 <w:szCs w:val="30"/>
                 <w:lang w:val="en-US"/>
               </w:rPr>
-              <w:t>30</w:t>
+              <w:t>28</w:t>
             </w:r>
             <w:r>
               <w:rPr>
@@ -2197,6 +2197,61 @@
                 <w:szCs w:val="30"/>
                 <w:lang w:val="en-US"/>
               </w:rPr>
+              <w:t>27</w:t>
+            </w:r>
+            <w:r>
+              <w:rPr>
+                <w:bCs/>
+                <w:sz w:val="30"/>
+                <w:szCs w:val="30"/>
+                <w:lang w:val="en-US"/>
+              </w:rPr>
+              <w:fldChar w:fldCharType="end"/>
+            </w:r>
+            <w:r>
+              <w:rPr>
+                <w:bCs/>
+                <w:sz w:val="30"/>
+                <w:szCs w:val="30"/>
+                <w:lang w:val="en-US"/>
+              </w:rPr>
+              <w:t xml:space="preserve">; </w:t>
+            </w:r>
+            <w:r>
+              <w:rPr>
+                <w:bCs/>
+                <w:sz w:val="30"/>
+                <w:szCs w:val="30"/>
+                <w:lang w:val="en-US"/>
+              </w:rPr>
+              <w:fldChar w:fldCharType="begin"/>
+            </w:r>
+            <w:r>
+              <w:rPr>
+                <w:bCs/>
+                <w:sz w:val="30"/>
+                <w:szCs w:val="30"/>
+                <w:lang w:val="en-US"/>
+              </w:rPr>
+              <w:instrText xml:space="preserve"> MERGEFIELD UB_6 </w:instrText>
+            </w:r>
+            <w:r>
+              <w:rPr>
+                <w:bCs/>
+                <w:sz w:val="30"/>
+                <w:szCs w:val="30"/>
+                <w:lang w:val="en-US"/>
+              </w:rPr>
+              <w:fldChar w:fldCharType="separate"/>
+            </w:r>
+            <w:r>
+              <w:rPr>
+                <w:bCs/>
+                <w:noProof/>
+                <w:sz w:val="30"/>
+                <w:szCs w:val="30"/>
+                <w:lang w:val="en-US"/>
+              </w:rPr>
               <w:t>28</w:t>
             </w:r>
             <w:r>
@@ -2233,7 +2288,7 @@
                 <w:szCs w:val="30"/>
                 <w:lang w:val="en-US"/>
               </w:rPr>
-              <w:instrText xml:space="preserve"> MERGEFIELD UB_6 </w:instrText>
+              <w:instrText xml:space="preserve"> MERGEFIELD UB_7 </w:instrText>
             </w:r>
             <w:r>
               <w:rPr>
@@ -2252,7 +2307,7 @@
                 <w:szCs w:val="30"/>
                 <w:lang w:val="en-US"/>
               </w:rPr>
-              <w:t>30</w:t>
+              <w:t>71</w:t>
             </w:r>
             <w:r>
               <w:rPr>
@@ -2288,7 +2343,7 @@
                 <w:szCs w:val="30"/>
                 <w:lang w:val="en-US"/>
               </w:rPr>
-              <w:instrText xml:space="preserve"> MERGEFIELD UB_7 </w:instrText>
+              <w:instrText xml:space="preserve"> MERGEFIELD UB_8 </w:instrText>
             </w:r>
             <w:r>
               <w:rPr>
@@ -2307,62 +2362,7 @@
                 <w:szCs w:val="30"/>
                 <w:lang w:val="en-US"/>
               </w:rPr>
-              <w:t>74</w:t>
-            </w:r>
-            <w:r>
-              <w:rPr>
-                <w:bCs/>
-                <w:sz w:val="30"/>
-                <w:szCs w:val="30"/>
-                <w:lang w:val="en-US"/>
-              </w:rPr>
-              <w:fldChar w:fldCharType="end"/>
-            </w:r>
-            <w:r>
-              <w:rPr>
-                <w:bCs/>
-                <w:sz w:val="30"/>
-                <w:szCs w:val="30"/>
-                <w:lang w:val="en-US"/>
-              </w:rPr>
-              <w:t xml:space="preserve">; </w:t>
-            </w:r>
-            <w:r>
-              <w:rPr>
-                <w:bCs/>
-                <w:sz w:val="30"/>
-                <w:szCs w:val="30"/>
-                <w:lang w:val="en-US"/>
-              </w:rPr>
-              <w:fldChar w:fldCharType="begin"/>
-            </w:r>
-            <w:r>
-              <w:rPr>
-                <w:bCs/>
-                <w:sz w:val="30"/>
-                <w:szCs w:val="30"/>
-                <w:lang w:val="en-US"/>
-              </w:rPr>
-              <w:instrText xml:space="preserve"> MERGEFIELD UB_8 </w:instrText>
-            </w:r>
-            <w:r>
-              <w:rPr>
-                <w:bCs/>
-                <w:sz w:val="30"/>
-                <w:szCs w:val="30"/>
-                <w:lang w:val="en-US"/>
-              </w:rPr>
-              <w:fldChar w:fldCharType="separate"/>
-            </w:r>
-            <w:r>
-              <w:rPr>
-                <w:bCs/>
-                <w:noProof/>
-                <w:sz w:val="30"/>
-                <w:szCs w:val="30"/>
-                <w:lang w:val="en-US"/>
-              </w:rPr>
-              <w:t>43</w:t>
+              <w:t>41</w:t>
             </w:r>
             <w:r>
               <w:rPr>
@@ -2466,87 +2466,50 @@
 <wne:recipients xmlns:wpc="http://schemas.microsoft.com/office/word/2010/wordprocessingCanvas" xmlns:cx="http://schemas.microsoft.com/office/drawing/2014/chartex" xmlns:cx1="http://schemas.microsoft.com/office/drawing/2015/9/8/chartex" xmlns:cx2="http://schemas.microsoft.com/office/drawing/2015/10/21/chartex" xmlns:cx3="http://schemas.microsoft.com/office/drawing/2016/5/9/chartex" xmlns:cx4="http://schemas.microsoft.com/office/drawing/2016/5/10/chartex" xmlns:cx5="http://schemas.microsoft.com/office/drawing/2016/5/11/chartex" xmlns:cx6="http://schemas.microsoft.com/office/drawing/2016/5/12/chartex" xmlns:cx7="http://schemas.microsoft.com/office/drawing/2016/5/13/chartex" xmlns:cx8="http://schemas.microsoft.com/office/drawing/2016/5/14/chartex" xmlns:mc="http://schemas.openxmlformats.org/markup-compatibility/2006" xmlns:aink="http://schemas.microsoft.com/office/drawing/2016/ink" xmlns:am3d="http://schemas.microsoft.com/office/drawing/2017/model3d" xmlns:o="urn:schemas-microsoft-com:office:office" xmlns:r="http://schemas.openxmlformats.org/officeDocument/2006/relationships" xmlns:m="http://schemas.openxmlformats.org/officeDocument/2006/math" xmlns:v="urn:schemas-microsoft-com:vml" xmlns:wp14="http://schemas.microsoft.com/office/word/2010/wordprocessingDrawing" xmlns:wp="http://schemas.openxmlformats.org/drawingml/2006/wordprocessingDrawing" xmlns:w10="urn:schemas-microsoft-com:office:word" xmlns:w="http://schemas.openxmlformats.org/wordprocessingml/2006/main" xmlns:w14="http://schemas.microsoft.com/office/word/2010/wordml" xmlns:w15="http://schemas.microsoft.com/office/word/2012/wordml" xmlns:w16cex="http://schemas.microsoft.com/office/word/2018/wordml/cex" xmlns:w16cid="http://schemas.microsoft.com/office/word/2016/wordml/cid" xmlns:w16="http://schemas.microsoft.com/office/word/2018/wordml" xmlns:w16sdtdh="http://schemas.microsoft.com/office/word/2020/wordml/sdtdatahash" xmlns:w16se="http://schemas.microsoft.com/office/word/2015/wordml/symex" xmlns:wpg="http://schemas.microsoft.com/office/word/2010/wordprocessingGroup" xmlns:wpi="http://schemas.microsoft.com/office/word/2010/wordprocessingInk" xmlns:wne="http://schemas.microsoft.com/office/word/2006/wordml" xmlns:wps="http://schemas.microsoft.com/office/word/2010/wordprocessingShape" mc:Ignorable="w14 w15 w16se w16cid w16 w16cex w16sdtdh wp14">
   <wne:recipientData>
     <wne:active wne:val="1"/>
-    <wne:hash wne:val="596087905"/>
+    <wne:hash wne:val="2128872296"/>
   </wne:recipientData>
   <wne:recipientData>
     <wne:active wne:val="1"/>
-    <wne:hash wne:val="-186509563"/>
+    <wne:hash wne:val="-148597460"/>
   </wne:recipientData>
   <wne:recipientData>
     <wne:active wne:val="1"/>
-    <wne:hash wne:val="850446880"/>
+    <wne:hash wne:val="-817608445"/>
   </wne:recipientData>
   <wne:recipientData>
     <wne:active wne:val="1"/>
-    <wne:hash wne:val="-631777102"/>
+    <wne:hash wne:val="1616963354"/>
   </wne:recipientData>
   <wne:recipientData>
     <wne:active wne:val="1"/>
-    <wne:hash wne:val="1899615373"/>
+    <wne:hash wne:val="-393570010"/>
   </wne:recipientData>
   <wne:recipientData>
     <wne:active wne:val="1"/>
-    <wne:hash wne:val="-1705125670"/>
+    <wne:hash wne:val="1960655159"/>
   </wne:recipientData>
   <wne:recipientData>
     <wne:active wne:val="1"/>
-    <wne:hash wne:val="1191343276"/>
+    <wne:hash wne:val="-283021538"/>
   </wne:recipientData>
   <wne:recipientData>
     <wne:active wne:val="1"/>
-    <wne:hash wne:val="1917140616"/>
+    <wne:hash wne:val="-595294194"/>
   </wne:recipientData>
   <wne:recipientData>
     <wne:active wne:val="1"/>
-    <wne:hash wne:val="-1466483014"/>
+    <wne:hash wne:val="-1108832359"/>
   </wne:recipientData>
   <wne:recipientData>
     <wne:active wne:val="1"/>
-    <wne:hash wne:val="-457826999"/>
+    <wne:hash wne:val="-1532262062"/>
   </wne:recipientData>
   <wne:recipientData>
     <wne:active wne:val="1"/>
-    <wne:hash wne:val="1070801723"/>
+    <wne:hash wne:val="-1654067622"/>
   </wne:recipientData>
   <wne:recipientData>
     <wne:active wne:val="1"/>
-    <wne:hash wne:val="-1405192181"/>
-  </wne:recipientData>
-  <wne:recipientData>
-    <wne:active wne:val="1"/>
-    <wne:hash wne:val="-1667368640"/>
-  </wne:recipientData>
-  <wne:recipientData>
-    <wne:active wne:val="1"/>
-    <wne:hash wne:val="141434814"/>
-  </wne:recipientData>
-  <wne:recipientData>
-    <wne:active wne:val="1"/>
-    <wne:hash wne:val="1401298537"/>
-  </wne:recipientData>
-  <wne:recipientData>
-    <wne:active wne:val="1"/>
-    <wne:hash wne:val="-1230347025"/>
-  </wne:recipientData>
-  <wne:recipientData>
-    <wne:active wne:val="1"/>
-    <wne:hash wne:val="679827715"/>
-  </wne:recipientData>
-  <wne:recipientData>
-    <wne:active wne:val="1"/>
-    <wne:hash wne:val="406167043"/>
-  </wne:recipientData>
-  <wne:recipientData>
-    <wne:active wne:val="1"/>
-    <wne:hash wne:val="842741130"/>
-  </wne:recipientData>
-  <wne:recipientData>
-    <wne:active wne:val="1"/>
-    <wne:hash wne:val="-1207524661"/>
-  </wne:recipientData>
-  <wne:recipientData>
-    <wne:active wne:val="1"/>
-    <wne:hash wne:val="2088578626"/>
   </wne:recipientData>
 </wne:recipients>
 </file>

--- a/43. DP 3T28(K_6) 5N42(K_8) 5T42(K_9)/Setting Baju (Hal depan) F4 PDH.docx
+++ b/43. DP 3T28(K_6) 5N42(K_8) 5T42(K_9)/Setting Baju (Hal depan) F4 PDH.docx
@@ -156,7 +156,7 @@
                 <w:sz w:val="44"/>
                 <w:szCs w:val="18"/>
               </w:rPr>
-              <w:t>Z12</w:t>
+              <w:t>A15</w:t>
             </w:r>
             <w:r>
               <w:rPr>
@@ -330,7 +330,7 @@
                 <w:noProof/>
                 <w:sz w:val="28"/>
               </w:rPr>
-              <w:t>MU'RIDIN</w:t>
+              <w:t>LUQMAN HAKIM</w:t>
             </w:r>
             <w:r>
               <w:rPr>
@@ -400,7 +400,7 @@
                 <w:szCs w:val="28"/>
                 <w:lang w:val="en-US"/>
               </w:rPr>
-              <w:t>43</w:t>
+              <w:t>42</w:t>
             </w:r>
             <w:r>
               <w:rPr>
@@ -458,7 +458,7 @@
                 <w:szCs w:val="28"/>
                 <w:lang w:val="en-US"/>
               </w:rPr>
-              <w:t>L</w:t>
+              <w:t>XL</w:t>
             </w:r>
             <w:r>
               <w:rPr>
@@ -542,7 +542,7 @@
                 <w:szCs w:val="28"/>
                 <w:lang w:val="en-US"/>
               </w:rPr>
-              <w:t>58</w:t>
+              <w:t>56</w:t>
             </w:r>
             <w:r>
               <w:rPr>
@@ -674,7 +674,7 @@
                 <w:sz w:val="28"/>
                 <w:szCs w:val="28"/>
               </w:rPr>
-              <w:t>DP 5 TEKNIKA / 42</w:t>
+              <w:t>DP 5 NAUTIKA / 42</w:t>
             </w:r>
             <w:r>
               <w:rPr>
@@ -779,7 +779,7 @@
                 <w:sz w:val="30"/>
                 <w:szCs w:val="30"/>
               </w:rPr>
-              <w:t>46</w:t>
+              <w:t>48</w:t>
             </w:r>
             <w:r>
               <w:rPr>
@@ -833,7 +833,7 @@
                 <w:szCs w:val="30"/>
                 <w:lang w:val="en-US"/>
               </w:rPr>
-              <w:t>26</w:t>
+              <w:t>27</w:t>
             </w:r>
             <w:r>
               <w:rPr>
@@ -943,7 +943,7 @@
                 <w:szCs w:val="30"/>
                 <w:lang w:val="en-US"/>
               </w:rPr>
-              <w:t>28</w:t>
+              <w:t>29</w:t>
             </w:r>
             <w:r>
               <w:rPr>
@@ -1053,7 +1053,7 @@
                 <w:szCs w:val="30"/>
                 <w:lang w:val="en-US"/>
               </w:rPr>
-              <w:t>28</w:t>
+              <w:t>29</w:t>
             </w:r>
             <w:r>
               <w:rPr>
@@ -1108,7 +1108,7 @@
                 <w:szCs w:val="30"/>
                 <w:lang w:val="en-US"/>
               </w:rPr>
-              <w:t>71</w:t>
+              <w:t>75</w:t>
             </w:r>
             <w:r>
               <w:rPr>
@@ -1163,7 +1163,7 @@
                 <w:szCs w:val="30"/>
                 <w:lang w:val="en-US"/>
               </w:rPr>
-              <w:t>41</w:t>
+              <w:t>43</w:t>
             </w:r>
             <w:r>
               <w:rPr>
@@ -1355,7 +1355,7 @@
                 <w:sz w:val="44"/>
                 <w:szCs w:val="18"/>
               </w:rPr>
-              <w:t>Z12</w:t>
+              <w:t>A15</w:t>
             </w:r>
             <w:r>
               <w:rPr>
@@ -1530,7 +1530,7 @@
                 <w:noProof/>
                 <w:sz w:val="28"/>
               </w:rPr>
-              <w:t>MU'RIDIN</w:t>
+              <w:t>LUQMAN HAKIM</w:t>
             </w:r>
             <w:r>
               <w:rPr>
@@ -1600,7 +1600,7 @@
                 <w:szCs w:val="28"/>
                 <w:lang w:val="en-US"/>
               </w:rPr>
-              <w:t>43</w:t>
+              <w:t>42</w:t>
             </w:r>
             <w:r>
               <w:rPr>
@@ -1658,7 +1658,7 @@
                 <w:szCs w:val="28"/>
                 <w:lang w:val="en-US"/>
               </w:rPr>
-              <w:t>L</w:t>
+              <w:t>XL</w:t>
             </w:r>
             <w:r>
               <w:rPr>
@@ -1742,7 +1742,7 @@
                 <w:szCs w:val="28"/>
                 <w:lang w:val="en-US"/>
               </w:rPr>
-              <w:t>58</w:t>
+              <w:t>56</w:t>
             </w:r>
             <w:r>
               <w:rPr>
@@ -1870,7 +1870,7 @@
                 <w:sz w:val="28"/>
                 <w:szCs w:val="28"/>
               </w:rPr>
-              <w:t>DP 5 TEKNIKA / 42</w:t>
+              <w:t>DP 5 NAUTIKA / 42</w:t>
             </w:r>
             <w:r>
               <w:rPr>
@@ -1978,7 +1978,7 @@
                 <w:sz w:val="30"/>
                 <w:szCs w:val="30"/>
               </w:rPr>
-              <w:t>46</w:t>
+              <w:t>48</w:t>
             </w:r>
             <w:r>
               <w:rPr>
@@ -2032,7 +2032,7 @@
                 <w:szCs w:val="30"/>
                 <w:lang w:val="en-US"/>
               </w:rPr>
-              <w:t>26</w:t>
+              <w:t>27</w:t>
             </w:r>
             <w:r>
               <w:rPr>
@@ -2142,7 +2142,7 @@
                 <w:szCs w:val="30"/>
                 <w:lang w:val="en-US"/>
               </w:rPr>
-              <w:t>28</w:t>
+              <w:t>29</w:t>
             </w:r>
             <w:r>
               <w:rPr>
@@ -2252,7 +2252,7 @@
                 <w:szCs w:val="30"/>
                 <w:lang w:val="en-US"/>
               </w:rPr>
-              <w:t>28</w:t>
+              <w:t>29</w:t>
             </w:r>
             <w:r>
               <w:rPr>
@@ -2307,7 +2307,7 @@
                 <w:szCs w:val="30"/>
                 <w:lang w:val="en-US"/>
               </w:rPr>
-              <w:t>71</w:t>
+              <w:t>75</w:t>
             </w:r>
             <w:r>
               <w:rPr>
@@ -2362,7 +2362,7 @@
                 <w:szCs w:val="30"/>
                 <w:lang w:val="en-US"/>
               </w:rPr>
-              <w:t>41</w:t>
+              <w:t>43</w:t>
             </w:r>
             <w:r>
               <w:rPr>
@@ -2466,50 +2466,7 @@
 <wne:recipients xmlns:wpc="http://schemas.microsoft.com/office/word/2010/wordprocessingCanvas" xmlns:cx="http://schemas.microsoft.com/office/drawing/2014/chartex" xmlns:cx1="http://schemas.microsoft.com/office/drawing/2015/9/8/chartex" xmlns:cx2="http://schemas.microsoft.com/office/drawing/2015/10/21/chartex" xmlns:cx3="http://schemas.microsoft.com/office/drawing/2016/5/9/chartex" xmlns:cx4="http://schemas.microsoft.com/office/drawing/2016/5/10/chartex" xmlns:cx5="http://schemas.microsoft.com/office/drawing/2016/5/11/chartex" xmlns:cx6="http://schemas.microsoft.com/office/drawing/2016/5/12/chartex" xmlns:cx7="http://schemas.microsoft.com/office/drawing/2016/5/13/chartex" xmlns:cx8="http://schemas.microsoft.com/office/drawing/2016/5/14/chartex" xmlns:mc="http://schemas.openxmlformats.org/markup-compatibility/2006" xmlns:aink="http://schemas.microsoft.com/office/drawing/2016/ink" xmlns:am3d="http://schemas.microsoft.com/office/drawing/2017/model3d" xmlns:o="urn:schemas-microsoft-com:office:office" xmlns:r="http://schemas.openxmlformats.org/officeDocument/2006/relationships" xmlns:m="http://schemas.openxmlformats.org/officeDocument/2006/math" xmlns:v="urn:schemas-microsoft-com:vml" xmlns:wp14="http://schemas.microsoft.com/office/word/2010/wordprocessingDrawing" xmlns:wp="http://schemas.openxmlformats.org/drawingml/2006/wordprocessingDrawing" xmlns:w10="urn:schemas-microsoft-com:office:word" xmlns:w="http://schemas.openxmlformats.org/wordprocessingml/2006/main" xmlns:w14="http://schemas.microsoft.com/office/word/2010/wordml" xmlns:w15="http://schemas.microsoft.com/office/word/2012/wordml" xmlns:w16cex="http://schemas.microsoft.com/office/word/2018/wordml/cex" xmlns:w16cid="http://schemas.microsoft.com/office/word/2016/wordml/cid" xmlns:w16="http://schemas.microsoft.com/office/word/2018/wordml" xmlns:w16sdtdh="http://schemas.microsoft.com/office/word/2020/wordml/sdtdatahash" xmlns:w16se="http://schemas.microsoft.com/office/word/2015/wordml/symex" xmlns:wpg="http://schemas.microsoft.com/office/word/2010/wordprocessingGroup" xmlns:wpi="http://schemas.microsoft.com/office/word/2010/wordprocessingInk" xmlns:wne="http://schemas.microsoft.com/office/word/2006/wordml" xmlns:wps="http://schemas.microsoft.com/office/word/2010/wordprocessingShape" mc:Ignorable="w14 w15 w16se w16cid w16 w16cex w16sdtdh wp14">
   <wne:recipientData>
     <wne:active wne:val="1"/>
-    <wne:hash wne:val="2128872296"/>
-  </wne:recipientData>
-  <wne:recipientData>
-    <wne:active wne:val="1"/>
-    <wne:hash wne:val="-148597460"/>
-  </wne:recipientData>
-  <wne:recipientData>
-    <wne:active wne:val="1"/>
-    <wne:hash wne:val="-817608445"/>
-  </wne:recipientData>
-  <wne:recipientData>
-    <wne:active wne:val="1"/>
-    <wne:hash wne:val="1616963354"/>
-  </wne:recipientData>
-  <wne:recipientData>
-    <wne:active wne:val="1"/>
-    <wne:hash wne:val="-393570010"/>
-  </wne:recipientData>
-  <wne:recipientData>
-    <wne:active wne:val="1"/>
-    <wne:hash wne:val="1960655159"/>
-  </wne:recipientData>
-  <wne:recipientData>
-    <wne:active wne:val="1"/>
-    <wne:hash wne:val="-283021538"/>
-  </wne:recipientData>
-  <wne:recipientData>
-    <wne:active wne:val="1"/>
-    <wne:hash wne:val="-595294194"/>
-  </wne:recipientData>
-  <wne:recipientData>
-    <wne:active wne:val="1"/>
-    <wne:hash wne:val="-1108832359"/>
-  </wne:recipientData>
-  <wne:recipientData>
-    <wne:active wne:val="1"/>
-    <wne:hash wne:val="-1532262062"/>
-  </wne:recipientData>
-  <wne:recipientData>
-    <wne:active wne:val="1"/>
-    <wne:hash wne:val="-1654067622"/>
-  </wne:recipientData>
-  <wne:recipientData>
-    <wne:active wne:val="1"/>
+    <wne:hash wne:val="-1248296820"/>
   </wne:recipientData>
 </wne:recipients>
 </file>

--- a/43. DP 3T28(K_6) 5N42(K_8) 5T42(K_9)/Setting Baju (Hal depan) F4 PDH.docx
+++ b/43. DP 3T28(K_6) 5N42(K_8) 5T42(K_9)/Setting Baju (Hal depan) F4 PDH.docx
@@ -156,7 +156,7 @@
                 <w:sz w:val="44"/>
                 <w:szCs w:val="18"/>
               </w:rPr>
-              <w:t>A15</w:t>
+              <w:t>Y31</w:t>
             </w:r>
             <w:r>
               <w:rPr>
@@ -330,7 +330,7 @@
                 <w:noProof/>
                 <w:sz w:val="28"/>
               </w:rPr>
-              <w:t>LUQMAN HAKIM</w:t>
+              <w:t>MARDIKA MAULANA P</w:t>
             </w:r>
             <w:r>
               <w:rPr>
@@ -400,7 +400,7 @@
                 <w:szCs w:val="28"/>
                 <w:lang w:val="en-US"/>
               </w:rPr>
-              <w:t>42</w:t>
+              <w:t>43</w:t>
             </w:r>
             <w:r>
               <w:rPr>
@@ -458,7 +458,7 @@
                 <w:szCs w:val="28"/>
                 <w:lang w:val="en-US"/>
               </w:rPr>
-              <w:t>XL</w:t>
+              <w:t>L</w:t>
             </w:r>
             <w:r>
               <w:rPr>
@@ -542,7 +542,7 @@
                 <w:szCs w:val="28"/>
                 <w:lang w:val="en-US"/>
               </w:rPr>
-              <w:t>56</w:t>
+              <w:t>60</w:t>
             </w:r>
             <w:r>
               <w:rPr>
@@ -674,7 +674,7 @@
                 <w:sz w:val="28"/>
                 <w:szCs w:val="28"/>
               </w:rPr>
-              <w:t>DP 5 NAUTIKA / 42</w:t>
+              <w:t>DP 3 TEKNIKA / 28</w:t>
             </w:r>
             <w:r>
               <w:rPr>
@@ -779,7 +779,7 @@
                 <w:sz w:val="30"/>
                 <w:szCs w:val="30"/>
               </w:rPr>
-              <w:t>48</w:t>
+              <w:t>44</w:t>
             </w:r>
             <w:r>
               <w:rPr>
@@ -833,6 +833,116 @@
                 <w:szCs w:val="30"/>
                 <w:lang w:val="en-US"/>
               </w:rPr>
+              <w:t>26</w:t>
+            </w:r>
+            <w:r>
+              <w:rPr>
+                <w:bCs/>
+                <w:sz w:val="30"/>
+                <w:szCs w:val="30"/>
+                <w:lang w:val="en-US"/>
+              </w:rPr>
+              <w:fldChar w:fldCharType="end"/>
+            </w:r>
+            <w:r>
+              <w:rPr>
+                <w:bCs/>
+                <w:sz w:val="30"/>
+                <w:szCs w:val="30"/>
+                <w:lang w:val="en-US"/>
+              </w:rPr>
+              <w:t xml:space="preserve">; </w:t>
+            </w:r>
+            <w:r>
+              <w:rPr>
+                <w:bCs/>
+                <w:sz w:val="30"/>
+                <w:szCs w:val="30"/>
+                <w:lang w:val="en-US"/>
+              </w:rPr>
+              <w:fldChar w:fldCharType="begin"/>
+            </w:r>
+            <w:r>
+              <w:rPr>
+                <w:bCs/>
+                <w:sz w:val="30"/>
+                <w:szCs w:val="30"/>
+                <w:lang w:val="en-US"/>
+              </w:rPr>
+              <w:instrText xml:space="preserve"> MERGEFIELD UB_3 </w:instrText>
+            </w:r>
+            <w:r>
+              <w:rPr>
+                <w:bCs/>
+                <w:sz w:val="30"/>
+                <w:szCs w:val="30"/>
+                <w:lang w:val="en-US"/>
+              </w:rPr>
+              <w:fldChar w:fldCharType="separate"/>
+            </w:r>
+            <w:r>
+              <w:rPr>
+                <w:bCs/>
+                <w:noProof/>
+                <w:sz w:val="30"/>
+                <w:szCs w:val="30"/>
+                <w:lang w:val="en-US"/>
+              </w:rPr>
+              <w:t>16</w:t>
+            </w:r>
+            <w:r>
+              <w:rPr>
+                <w:bCs/>
+                <w:sz w:val="30"/>
+                <w:szCs w:val="30"/>
+                <w:lang w:val="en-US"/>
+              </w:rPr>
+              <w:fldChar w:fldCharType="end"/>
+            </w:r>
+            <w:r>
+              <w:rPr>
+                <w:bCs/>
+                <w:sz w:val="30"/>
+                <w:szCs w:val="30"/>
+                <w:lang w:val="en-US"/>
+              </w:rPr>
+              <w:t xml:space="preserve">; </w:t>
+            </w:r>
+            <w:r>
+              <w:rPr>
+                <w:bCs/>
+                <w:sz w:val="30"/>
+                <w:szCs w:val="30"/>
+                <w:lang w:val="en-US"/>
+              </w:rPr>
+              <w:fldChar w:fldCharType="begin"/>
+            </w:r>
+            <w:r>
+              <w:rPr>
+                <w:bCs/>
+                <w:sz w:val="30"/>
+                <w:szCs w:val="30"/>
+                <w:lang w:val="en-US"/>
+              </w:rPr>
+              <w:instrText xml:space="preserve"> MERGEFIELD UB_4 </w:instrText>
+            </w:r>
+            <w:r>
+              <w:rPr>
+                <w:bCs/>
+                <w:sz w:val="30"/>
+                <w:szCs w:val="30"/>
+                <w:lang w:val="en-US"/>
+              </w:rPr>
+              <w:fldChar w:fldCharType="separate"/>
+            </w:r>
+            <w:r>
+              <w:rPr>
+                <w:bCs/>
+                <w:noProof/>
+                <w:sz w:val="30"/>
+                <w:szCs w:val="30"/>
+                <w:lang w:val="en-US"/>
+              </w:rPr>
               <w:t>27</w:t>
             </w:r>
             <w:r>
@@ -869,7 +979,7 @@
                 <w:szCs w:val="30"/>
                 <w:lang w:val="en-US"/>
               </w:rPr>
-              <w:instrText xml:space="preserve"> MERGEFIELD UB_3 </w:instrText>
+              <w:instrText xml:space="preserve"> MERGEFIELD UB_5 </w:instrText>
             </w:r>
             <w:r>
               <w:rPr>
@@ -888,7 +998,7 @@
                 <w:szCs w:val="30"/>
                 <w:lang w:val="en-US"/>
               </w:rPr>
-              <w:t>18</w:t>
+              <w:t>24</w:t>
             </w:r>
             <w:r>
               <w:rPr>
@@ -924,7 +1034,7 @@
                 <w:szCs w:val="30"/>
                 <w:lang w:val="en-US"/>
               </w:rPr>
-              <w:instrText xml:space="preserve"> MERGEFIELD UB_4 </w:instrText>
+              <w:instrText xml:space="preserve"> MERGEFIELD UB_6 </w:instrText>
             </w:r>
             <w:r>
               <w:rPr>
@@ -943,7 +1053,7 @@
                 <w:szCs w:val="30"/>
                 <w:lang w:val="en-US"/>
               </w:rPr>
-              <w:t>29</w:t>
+              <w:t>27</w:t>
             </w:r>
             <w:r>
               <w:rPr>
@@ -979,7 +1089,7 @@
                 <w:szCs w:val="30"/>
                 <w:lang w:val="en-US"/>
               </w:rPr>
-              <w:instrText xml:space="preserve"> MERGEFIELD UB_5 </w:instrText>
+              <w:instrText xml:space="preserve"> MERGEFIELD UB_7 </w:instrText>
             </w:r>
             <w:r>
               <w:rPr>
@@ -998,7 +1108,7 @@
                 <w:szCs w:val="30"/>
                 <w:lang w:val="en-US"/>
               </w:rPr>
-              <w:t>27</w:t>
+              <w:t>73</w:t>
             </w:r>
             <w:r>
               <w:rPr>
@@ -1034,7 +1144,7 @@
                 <w:szCs w:val="30"/>
                 <w:lang w:val="en-US"/>
               </w:rPr>
-              <w:instrText xml:space="preserve"> MERGEFIELD UB_6 </w:instrText>
+              <w:instrText xml:space="preserve"> MERGEFIELD UB_8 </w:instrText>
             </w:r>
             <w:r>
               <w:rPr>
@@ -1053,117 +1163,7 @@
                 <w:szCs w:val="30"/>
                 <w:lang w:val="en-US"/>
               </w:rPr>
-              <w:t>29</w:t>
-            </w:r>
-            <w:r>
-              <w:rPr>
-                <w:bCs/>
-                <w:sz w:val="30"/>
-                <w:szCs w:val="30"/>
-                <w:lang w:val="en-US"/>
-              </w:rPr>
-              <w:fldChar w:fldCharType="end"/>
-            </w:r>
-            <w:r>
-              <w:rPr>
-                <w:bCs/>
-                <w:sz w:val="30"/>
-                <w:szCs w:val="30"/>
-                <w:lang w:val="en-US"/>
-              </w:rPr>
-              <w:t xml:space="preserve">; </w:t>
-            </w:r>
-            <w:r>
-              <w:rPr>
-                <w:bCs/>
-                <w:sz w:val="30"/>
-                <w:szCs w:val="30"/>
-                <w:lang w:val="en-US"/>
-              </w:rPr>
-              <w:fldChar w:fldCharType="begin"/>
-            </w:r>
-            <w:r>
-              <w:rPr>
-                <w:bCs/>
-                <w:sz w:val="30"/>
-                <w:szCs w:val="30"/>
-                <w:lang w:val="en-US"/>
-              </w:rPr>
-              <w:instrText xml:space="preserve"> MERGEFIELD UB_7 </w:instrText>
-            </w:r>
-            <w:r>
-              <w:rPr>
-                <w:bCs/>
-                <w:sz w:val="30"/>
-                <w:szCs w:val="30"/>
-                <w:lang w:val="en-US"/>
-              </w:rPr>
-              <w:fldChar w:fldCharType="separate"/>
-            </w:r>
-            <w:r>
-              <w:rPr>
-                <w:bCs/>
-                <w:noProof/>
-                <w:sz w:val="30"/>
-                <w:szCs w:val="30"/>
-                <w:lang w:val="en-US"/>
-              </w:rPr>
-              <w:t>75</w:t>
-            </w:r>
-            <w:r>
-              <w:rPr>
-                <w:bCs/>
-                <w:sz w:val="30"/>
-                <w:szCs w:val="30"/>
-                <w:lang w:val="en-US"/>
-              </w:rPr>
-              <w:fldChar w:fldCharType="end"/>
-            </w:r>
-            <w:r>
-              <w:rPr>
-                <w:bCs/>
-                <w:sz w:val="30"/>
-                <w:szCs w:val="30"/>
-                <w:lang w:val="en-US"/>
-              </w:rPr>
-              <w:t xml:space="preserve">; </w:t>
-            </w:r>
-            <w:r>
-              <w:rPr>
-                <w:bCs/>
-                <w:sz w:val="30"/>
-                <w:szCs w:val="30"/>
-                <w:lang w:val="en-US"/>
-              </w:rPr>
-              <w:fldChar w:fldCharType="begin"/>
-            </w:r>
-            <w:r>
-              <w:rPr>
-                <w:bCs/>
-                <w:sz w:val="30"/>
-                <w:szCs w:val="30"/>
-                <w:lang w:val="en-US"/>
-              </w:rPr>
-              <w:instrText xml:space="preserve"> MERGEFIELD UB_8 </w:instrText>
-            </w:r>
-            <w:r>
-              <w:rPr>
-                <w:bCs/>
-                <w:sz w:val="30"/>
-                <w:szCs w:val="30"/>
-                <w:lang w:val="en-US"/>
-              </w:rPr>
-              <w:fldChar w:fldCharType="separate"/>
-            </w:r>
-            <w:r>
-              <w:rPr>
-                <w:bCs/>
-                <w:noProof/>
-                <w:sz w:val="30"/>
-                <w:szCs w:val="30"/>
-                <w:lang w:val="en-US"/>
-              </w:rPr>
-              <w:t>43</w:t>
+              <w:t>37</w:t>
             </w:r>
             <w:r>
               <w:rPr>
@@ -1355,7 +1355,7 @@
                 <w:sz w:val="44"/>
                 <w:szCs w:val="18"/>
               </w:rPr>
-              <w:t>A15</w:t>
+              <w:t>Y31</w:t>
             </w:r>
             <w:r>
               <w:rPr>
@@ -1530,7 +1530,7 @@
                 <w:noProof/>
                 <w:sz w:val="28"/>
               </w:rPr>
-              <w:t>LUQMAN HAKIM</w:t>
+              <w:t>MARDIKA MAULANA P</w:t>
             </w:r>
             <w:r>
               <w:rPr>
@@ -1600,7 +1600,7 @@
                 <w:szCs w:val="28"/>
                 <w:lang w:val="en-US"/>
               </w:rPr>
-              <w:t>42</w:t>
+              <w:t>43</w:t>
             </w:r>
             <w:r>
               <w:rPr>
@@ -1658,7 +1658,7 @@
                 <w:szCs w:val="28"/>
                 <w:lang w:val="en-US"/>
               </w:rPr>
-              <w:t>XL</w:t>
+              <w:t>L</w:t>
             </w:r>
             <w:r>
               <w:rPr>
@@ -1742,7 +1742,7 @@
                 <w:szCs w:val="28"/>
                 <w:lang w:val="en-US"/>
               </w:rPr>
-              <w:t>56</w:t>
+              <w:t>60</w:t>
             </w:r>
             <w:r>
               <w:rPr>
@@ -1870,7 +1870,7 @@
                 <w:sz w:val="28"/>
                 <w:szCs w:val="28"/>
               </w:rPr>
-              <w:t>DP 5 NAUTIKA / 42</w:t>
+              <w:t>DP 3 TEKNIKA / 28</w:t>
             </w:r>
             <w:r>
               <w:rPr>
@@ -1978,7 +1978,7 @@
                 <w:sz w:val="30"/>
                 <w:szCs w:val="30"/>
               </w:rPr>
-              <w:t>48</w:t>
+              <w:t>44</w:t>
             </w:r>
             <w:r>
               <w:rPr>
@@ -2032,6 +2032,116 @@
                 <w:szCs w:val="30"/>
                 <w:lang w:val="en-US"/>
               </w:rPr>
+              <w:t>26</w:t>
+            </w:r>
+            <w:r>
+              <w:rPr>
+                <w:bCs/>
+                <w:sz w:val="30"/>
+                <w:szCs w:val="30"/>
+                <w:lang w:val="en-US"/>
+              </w:rPr>
+              <w:fldChar w:fldCharType="end"/>
+            </w:r>
+            <w:r>
+              <w:rPr>
+                <w:bCs/>
+                <w:sz w:val="30"/>
+                <w:szCs w:val="30"/>
+                <w:lang w:val="en-US"/>
+              </w:rPr>
+              <w:t xml:space="preserve">; </w:t>
+            </w:r>
+            <w:r>
+              <w:rPr>
+                <w:bCs/>
+                <w:sz w:val="30"/>
+                <w:szCs w:val="30"/>
+                <w:lang w:val="en-US"/>
+              </w:rPr>
+              <w:fldChar w:fldCharType="begin"/>
+            </w:r>
+            <w:r>
+              <w:rPr>
+                <w:bCs/>
+                <w:sz w:val="30"/>
+                <w:szCs w:val="30"/>
+                <w:lang w:val="en-US"/>
+              </w:rPr>
+              <w:instrText xml:space="preserve"> MERGEFIELD UB_3 </w:instrText>
+            </w:r>
+            <w:r>
+              <w:rPr>
+                <w:bCs/>
+                <w:sz w:val="30"/>
+                <w:szCs w:val="30"/>
+                <w:lang w:val="en-US"/>
+              </w:rPr>
+              <w:fldChar w:fldCharType="separate"/>
+            </w:r>
+            <w:r>
+              <w:rPr>
+                <w:bCs/>
+                <w:noProof/>
+                <w:sz w:val="30"/>
+                <w:szCs w:val="30"/>
+                <w:lang w:val="en-US"/>
+              </w:rPr>
+              <w:t>16</w:t>
+            </w:r>
+            <w:r>
+              <w:rPr>
+                <w:bCs/>
+                <w:sz w:val="30"/>
+                <w:szCs w:val="30"/>
+                <w:lang w:val="en-US"/>
+              </w:rPr>
+              <w:fldChar w:fldCharType="end"/>
+            </w:r>
+            <w:r>
+              <w:rPr>
+                <w:bCs/>
+                <w:sz w:val="30"/>
+                <w:szCs w:val="30"/>
+                <w:lang w:val="en-US"/>
+              </w:rPr>
+              <w:t xml:space="preserve">; </w:t>
+            </w:r>
+            <w:r>
+              <w:rPr>
+                <w:bCs/>
+                <w:sz w:val="30"/>
+                <w:szCs w:val="30"/>
+                <w:lang w:val="en-US"/>
+              </w:rPr>
+              <w:fldChar w:fldCharType="begin"/>
+            </w:r>
+            <w:r>
+              <w:rPr>
+                <w:bCs/>
+                <w:sz w:val="30"/>
+                <w:szCs w:val="30"/>
+                <w:lang w:val="en-US"/>
+              </w:rPr>
+              <w:instrText xml:space="preserve"> MERGEFIELD UB_4 </w:instrText>
+            </w:r>
+            <w:r>
+              <w:rPr>
+                <w:bCs/>
+                <w:sz w:val="30"/>
+                <w:szCs w:val="30"/>
+                <w:lang w:val="en-US"/>
+              </w:rPr>
+              <w:fldChar w:fldCharType="separate"/>
+            </w:r>
+            <w:r>
+              <w:rPr>
+                <w:bCs/>
+                <w:noProof/>
+                <w:sz w:val="30"/>
+                <w:szCs w:val="30"/>
+                <w:lang w:val="en-US"/>
+              </w:rPr>
               <w:t>27</w:t>
             </w:r>
             <w:r>
@@ -2068,7 +2178,7 @@
                 <w:szCs w:val="30"/>
                 <w:lang w:val="en-US"/>
               </w:rPr>
-              <w:instrText xml:space="preserve"> MERGEFIELD UB_3 </w:instrText>
+              <w:instrText xml:space="preserve"> MERGEFIELD UB_5 </w:instrText>
             </w:r>
             <w:r>
               <w:rPr>
@@ -2087,7 +2197,7 @@
                 <w:szCs w:val="30"/>
                 <w:lang w:val="en-US"/>
               </w:rPr>
-              <w:t>18</w:t>
+              <w:t>24</w:t>
             </w:r>
             <w:r>
               <w:rPr>
@@ -2123,7 +2233,7 @@
                 <w:szCs w:val="30"/>
                 <w:lang w:val="en-US"/>
               </w:rPr>
-              <w:instrText xml:space="preserve"> MERGEFIELD UB_4 </w:instrText>
+              <w:instrText xml:space="preserve"> MERGEFIELD UB_6 </w:instrText>
             </w:r>
             <w:r>
               <w:rPr>
@@ -2142,7 +2252,7 @@
                 <w:szCs w:val="30"/>
                 <w:lang w:val="en-US"/>
               </w:rPr>
-              <w:t>29</w:t>
+              <w:t>27</w:t>
             </w:r>
             <w:r>
               <w:rPr>
@@ -2178,7 +2288,7 @@
                 <w:szCs w:val="30"/>
                 <w:lang w:val="en-US"/>
               </w:rPr>
-              <w:instrText xml:space="preserve"> MERGEFIELD UB_5 </w:instrText>
+              <w:instrText xml:space="preserve"> MERGEFIELD UB_7 </w:instrText>
             </w:r>
             <w:r>
               <w:rPr>
@@ -2197,7 +2307,7 @@
                 <w:szCs w:val="30"/>
                 <w:lang w:val="en-US"/>
               </w:rPr>
-              <w:t>27</w:t>
+              <w:t>73</w:t>
             </w:r>
             <w:r>
               <w:rPr>
@@ -2233,7 +2343,7 @@
                 <w:szCs w:val="30"/>
                 <w:lang w:val="en-US"/>
               </w:rPr>
-              <w:instrText xml:space="preserve"> MERGEFIELD UB_6 </w:instrText>
+              <w:instrText xml:space="preserve"> MERGEFIELD UB_8 </w:instrText>
             </w:r>
             <w:r>
               <w:rPr>
@@ -2252,117 +2362,7 @@
                 <w:szCs w:val="30"/>
                 <w:lang w:val="en-US"/>
               </w:rPr>
-              <w:t>29</w:t>
-            </w:r>
-            <w:r>
-              <w:rPr>
-                <w:bCs/>
-                <w:sz w:val="30"/>
-                <w:szCs w:val="30"/>
-                <w:lang w:val="en-US"/>
-              </w:rPr>
-              <w:fldChar w:fldCharType="end"/>
-            </w:r>
-            <w:r>
-              <w:rPr>
-                <w:bCs/>
-                <w:sz w:val="30"/>
-                <w:szCs w:val="30"/>
-                <w:lang w:val="en-US"/>
-              </w:rPr>
-              <w:t xml:space="preserve">; </w:t>
-            </w:r>
-            <w:r>
-              <w:rPr>
-                <w:bCs/>
-                <w:sz w:val="30"/>
-                <w:szCs w:val="30"/>
-                <w:lang w:val="en-US"/>
-              </w:rPr>
-              <w:fldChar w:fldCharType="begin"/>
-            </w:r>
-            <w:r>
-              <w:rPr>
-                <w:bCs/>
-                <w:sz w:val="30"/>
-                <w:szCs w:val="30"/>
-                <w:lang w:val="en-US"/>
-              </w:rPr>
-              <w:instrText xml:space="preserve"> MERGEFIELD UB_7 </w:instrText>
-            </w:r>
-            <w:r>
-              <w:rPr>
-                <w:bCs/>
-                <w:sz w:val="30"/>
-                <w:szCs w:val="30"/>
-                <w:lang w:val="en-US"/>
-              </w:rPr>
-              <w:fldChar w:fldCharType="separate"/>
-            </w:r>
-            <w:r>
-              <w:rPr>
-                <w:bCs/>
-                <w:noProof/>
-                <w:sz w:val="30"/>
-                <w:szCs w:val="30"/>
-                <w:lang w:val="en-US"/>
-              </w:rPr>
-              <w:t>75</w:t>
-            </w:r>
-            <w:r>
-              <w:rPr>
-                <w:bCs/>
-                <w:sz w:val="30"/>
-                <w:szCs w:val="30"/>
-                <w:lang w:val="en-US"/>
-              </w:rPr>
-              <w:fldChar w:fldCharType="end"/>
-            </w:r>
-            <w:r>
-              <w:rPr>
-                <w:bCs/>
-                <w:sz w:val="30"/>
-                <w:szCs w:val="30"/>
-                <w:lang w:val="en-US"/>
-              </w:rPr>
-              <w:t xml:space="preserve">; </w:t>
-            </w:r>
-            <w:r>
-              <w:rPr>
-                <w:bCs/>
-                <w:sz w:val="30"/>
-                <w:szCs w:val="30"/>
-                <w:lang w:val="en-US"/>
-              </w:rPr>
-              <w:fldChar w:fldCharType="begin"/>
-            </w:r>
-            <w:r>
-              <w:rPr>
-                <w:bCs/>
-                <w:sz w:val="30"/>
-                <w:szCs w:val="30"/>
-                <w:lang w:val="en-US"/>
-              </w:rPr>
-              <w:instrText xml:space="preserve"> MERGEFIELD UB_8 </w:instrText>
-            </w:r>
-            <w:r>
-              <w:rPr>
-                <w:bCs/>
-                <w:sz w:val="30"/>
-                <w:szCs w:val="30"/>
-                <w:lang w:val="en-US"/>
-              </w:rPr>
-              <w:fldChar w:fldCharType="separate"/>
-            </w:r>
-            <w:r>
-              <w:rPr>
-                <w:bCs/>
-                <w:noProof/>
-                <w:sz w:val="30"/>
-                <w:szCs w:val="30"/>
-                <w:lang w:val="en-US"/>
-              </w:rPr>
-              <w:t>43</w:t>
+              <w:t>37</w:t>
             </w:r>
             <w:r>
               <w:rPr>
@@ -2466,7 +2466,15 @@
 <wne:recipients xmlns:wpc="http://schemas.microsoft.com/office/word/2010/wordprocessingCanvas" xmlns:cx="http://schemas.microsoft.com/office/drawing/2014/chartex" xmlns:cx1="http://schemas.microsoft.com/office/drawing/2015/9/8/chartex" xmlns:cx2="http://schemas.microsoft.com/office/drawing/2015/10/21/chartex" xmlns:cx3="http://schemas.microsoft.com/office/drawing/2016/5/9/chartex" xmlns:cx4="http://schemas.microsoft.com/office/drawing/2016/5/10/chartex" xmlns:cx5="http://schemas.microsoft.com/office/drawing/2016/5/11/chartex" xmlns:cx6="http://schemas.microsoft.com/office/drawing/2016/5/12/chartex" xmlns:cx7="http://schemas.microsoft.com/office/drawing/2016/5/13/chartex" xmlns:cx8="http://schemas.microsoft.com/office/drawing/2016/5/14/chartex" xmlns:mc="http://schemas.openxmlformats.org/markup-compatibility/2006" xmlns:aink="http://schemas.microsoft.com/office/drawing/2016/ink" xmlns:am3d="http://schemas.microsoft.com/office/drawing/2017/model3d" xmlns:o="urn:schemas-microsoft-com:office:office" xmlns:r="http://schemas.openxmlformats.org/officeDocument/2006/relationships" xmlns:m="http://schemas.openxmlformats.org/officeDocument/2006/math" xmlns:v="urn:schemas-microsoft-com:vml" xmlns:wp14="http://schemas.microsoft.com/office/word/2010/wordprocessingDrawing" xmlns:wp="http://schemas.openxmlformats.org/drawingml/2006/wordprocessingDrawing" xmlns:w10="urn:schemas-microsoft-com:office:word" xmlns:w="http://schemas.openxmlformats.org/wordprocessingml/2006/main" xmlns:w14="http://schemas.microsoft.com/office/word/2010/wordml" xmlns:w15="http://schemas.microsoft.com/office/word/2012/wordml" xmlns:w16cex="http://schemas.microsoft.com/office/word/2018/wordml/cex" xmlns:w16cid="http://schemas.microsoft.com/office/word/2016/wordml/cid" xmlns:w16="http://schemas.microsoft.com/office/word/2018/wordml" xmlns:w16sdtdh="http://schemas.microsoft.com/office/word/2020/wordml/sdtdatahash" xmlns:w16se="http://schemas.microsoft.com/office/word/2015/wordml/symex" xmlns:wpg="http://schemas.microsoft.com/office/word/2010/wordprocessingGroup" xmlns:wpi="http://schemas.microsoft.com/office/word/2010/wordprocessingInk" xmlns:wne="http://schemas.microsoft.com/office/word/2006/wordml" xmlns:wps="http://schemas.microsoft.com/office/word/2010/wordprocessingShape" mc:Ignorable="w14 w15 w16se w16cid w16 w16cex w16sdtdh wp14">
   <wne:recipientData>
     <wne:active wne:val="1"/>
-    <wne:hash wne:val="-1248296820"/>
+    <wne:hash wne:val="-2026435817"/>
+  </wne:recipientData>
+  <wne:recipientData>
+    <wne:active wne:val="1"/>
+    <wne:hash wne:val="-2122264715"/>
+  </wne:recipientData>
+  <wne:recipientData>
+    <wne:active wne:val="1"/>
+    <wne:hash wne:val="-366861880"/>
   </wne:recipientData>
 </wne:recipients>
 </file>
